--- a/Udemy/Spring for Beginers/Spring+MVC/Spring Configuration/Spring-Core/Spring Containers(4).docx
+++ b/Udemy/Spring for Beginers/Spring+MVC/Spring Configuration/Spring-Core/Spring Containers(4).docx
@@ -2064,26 +2064,6 @@
           <w:lang w:val="en-US" w:eastAsia="ru-RU"/>
         </w:rPr>
         <w:t>AppContext2.</w:t>
-      </w:r>
-      <w:r>
-        <w:rPr>
-          <w:rFonts w:ascii="Courier New" w:eastAsia="Times New Roman" w:hAnsi="Courier New" w:cs="Courier New"/>
-          <w:color w:val="CC7832"/>
-          <w:sz w:val="20"/>
-          <w:szCs w:val="20"/>
-          <w:lang w:val="en-US" w:eastAsia="ru-RU"/>
-        </w:rPr>
-        <w:t xml:space="preserve">class, </w:t>
-      </w:r>
-      <w:r>
-        <w:rPr>
-          <w:rFonts w:ascii="Courier New" w:eastAsia="Times New Roman" w:hAnsi="Courier New" w:cs="Courier New"/>
-          <w:color w:val="A9B7C6"/>
-          <w:sz w:val="20"/>
-          <w:szCs w:val="20"/>
-          <w:lang w:val="en-US" w:eastAsia="ru-RU"/>
-        </w:rPr>
-        <w:t>AppContext3.</w:t>
       </w:r>
       <w:r>
         <w:rPr>

--- a/Udemy/Spring for Beginers/Spring+MVC/Spring Configuration/Spring-Core/Spring Containers(4).docx
+++ b/Udemy/Spring for Beginers/Spring+MVC/Spring Configuration/Spring-Core/Spring Containers(4).docx
@@ -39,7 +39,13 @@
         <w:rPr>
           <w:lang w:val="en-US"/>
         </w:rPr>
-        <w:t>IoC Container primeste toate datele necesare dintr-un fisier xml, desi nu e unica metoda</w:t>
+        <w:t xml:space="preserve">IoC Container </w:t>
+      </w:r>
+      <w:r>
+        <w:rPr>
+          <w:lang w:val="en-US"/>
+        </w:rPr>
+        <w:t>este creat automat de Spring. Spring are deobicei un singur IoC a lui. Noi putem mai apoi deja crea configuratii, cu @Config sau in XML pentru adauga beanuri in el sau alte chestii</w:t>
       </w:r>
     </w:p>
     <w:p>
@@ -99,7 +105,13 @@
         <w:rPr>
           <w:lang w:val="en-US"/>
         </w:rPr>
-        <w:t>configureaza obiectul</w:t>
+        <w:t>configureaza obiect</w:t>
+      </w:r>
+      <w:r>
+        <w:rPr>
+          <w:lang w:val="en-US"/>
+        </w:rPr>
+        <w:t>ele</w:t>
       </w:r>
     </w:p>
     <w:p>
@@ -468,6 +480,8 @@
         <w:jc w:val="both"/>
         <w:rPr>
           <w:rFonts w:ascii="Segoe UI" w:eastAsia="Times New Roman" w:hAnsi="Segoe UI" w:cs="Segoe UI"/>
+          <w:b/>
+          <w:bCs/>
           <w:color w:val="000000"/>
           <w:sz w:val="24"/>
           <w:szCs w:val="24"/>
@@ -475,6 +489,19 @@
           <w:lang w:val="en-US" w:eastAsia="ru-RU"/>
         </w:rPr>
       </w:pPr>
+      <w:r>
+        <w:rPr>
+          <w:rFonts w:ascii="Segoe UI" w:eastAsia="Times New Roman" w:hAnsi="Segoe UI" w:cs="Segoe UI"/>
+          <w:b/>
+          <w:bCs/>
+          <w:color w:val="000000"/>
+          <w:sz w:val="24"/>
+          <w:szCs w:val="24"/>
+          <w:bdr w:val="none" w:sz="0" w:space="0" w:color="auto" w:frame="1"/>
+          <w:lang w:val="en-US" w:eastAsia="ru-RU"/>
+        </w:rPr>
+        <w:t>Anume new XmlBeanFactory() creaza un Container manual</w:t>
+      </w:r>
     </w:p>
     <w:p>
       <w:pPr>
@@ -715,6 +742,27 @@
           <w:lang w:val="en-US"/>
         </w:rPr>
         <w:t>MessageSource</w:t>
+      </w:r>
+    </w:p>
+    <w:p>
+      <w:pPr>
+        <w:pStyle w:val="Listparagraf"/>
+        <w:numPr>
+          <w:ilvl w:val="0"/>
+          <w:numId w:val="2"/>
+        </w:numPr>
+        <w:spacing w:after="0"/>
+        <w:rPr>
+          <w:szCs w:val="28"/>
+          <w:lang w:val="en-US"/>
+        </w:rPr>
+      </w:pPr>
+      <w:r>
+        <w:rPr>
+          <w:szCs w:val="28"/>
+          <w:lang w:val="en-US"/>
+        </w:rPr>
+        <w:t>eventuri pentru event listeners</w:t>
       </w:r>
     </w:p>
     <w:p>
@@ -897,6 +945,7 @@
           <w:shd w:val="clear" w:color="auto" w:fill="FFFFFF"/>
           <w:lang w:val="en-US"/>
         </w:rPr>
+        <w:lastRenderedPageBreak/>
         <w:t>ClassPathXmlApplicationContext</w:t>
       </w:r>
       <w:r>
@@ -956,23 +1005,13 @@
           <w:shd w:val="clear" w:color="auto" w:fill="FFFFFF"/>
           <w:lang w:val="en-US"/>
         </w:rPr>
-        <w:lastRenderedPageBreak/>
-        <w:t>WebXmlApplicationContext</w:t>
-      </w:r>
-      <w:r>
-        <w:rPr>
-          <w:rStyle w:val="Robust"/>
-          <w:rFonts w:ascii="Georgia" w:hAnsi="Georgia"/>
-          <w:color w:val="444444"/>
-          <w:sz w:val="27"/>
-          <w:szCs w:val="27"/>
-          <w:bdr w:val="none" w:sz="0" w:space="0" w:color="auto" w:frame="1"/>
-          <w:shd w:val="clear" w:color="auto" w:fill="FFFFFF"/>
-          <w:lang w:val="en-US"/>
-        </w:rPr>
-        <w:t xml:space="preserve"> –</w:t>
-      </w:r>
-      <w:r>
+        <w:t>XmlApplicationContext</w:t>
+      </w:r>
+    </w:p>
+    <w:p>
+      <w:pPr>
+        <w:spacing w:after="0"/>
+        <w:ind w:left="360"/>
         <w:rPr>
           <w:rStyle w:val="Robust"/>
           <w:rFonts w:ascii="Georgia" w:hAnsi="Georgia"/>
@@ -985,7 +1024,32 @@
           <w:shd w:val="clear" w:color="auto" w:fill="FFFFFF"/>
           <w:lang w:val="en-US"/>
         </w:rPr>
-        <w:t xml:space="preserve"> ia datele de la un XmlBeanDefiniotReader</w:t>
+      </w:pPr>
+      <w:r>
+        <w:rPr>
+          <w:rStyle w:val="Robust"/>
+          <w:rFonts w:ascii="Georgia" w:hAnsi="Georgia"/>
+          <w:color w:val="444444"/>
+          <w:sz w:val="27"/>
+          <w:szCs w:val="27"/>
+          <w:bdr w:val="none" w:sz="0" w:space="0" w:color="auto" w:frame="1"/>
+          <w:shd w:val="clear" w:color="auto" w:fill="FFFFFF"/>
+          <w:lang w:val="en-US"/>
+        </w:rPr>
+        <w:t>WebXmlApplicationContext</w:t>
+      </w:r>
+      <w:r>
+        <w:rPr>
+          <w:rStyle w:val="Robust"/>
+          <w:rFonts w:ascii="Georgia" w:hAnsi="Georgia"/>
+          <w:color w:val="444444"/>
+          <w:sz w:val="27"/>
+          <w:szCs w:val="27"/>
+          <w:bdr w:val="none" w:sz="0" w:space="0" w:color="auto" w:frame="1"/>
+          <w:shd w:val="clear" w:color="auto" w:fill="FFFFFF"/>
+          <w:lang w:val="en-US"/>
+        </w:rPr>
+        <w:t xml:space="preserve"> –</w:t>
       </w:r>
       <w:r>
         <w:rPr>
@@ -1000,6 +1064,21 @@
           <w:shd w:val="clear" w:color="auto" w:fill="FFFFFF"/>
           <w:lang w:val="en-US"/>
         </w:rPr>
+        <w:t xml:space="preserve"> ia datele de la un XmlBeanDefiniotReader</w:t>
+      </w:r>
+      <w:r>
+        <w:rPr>
+          <w:rStyle w:val="Robust"/>
+          <w:rFonts w:ascii="Georgia" w:hAnsi="Georgia"/>
+          <w:b w:val="0"/>
+          <w:bCs w:val="0"/>
+          <w:color w:val="444444"/>
+          <w:sz w:val="27"/>
+          <w:szCs w:val="27"/>
+          <w:bdr w:val="none" w:sz="0" w:space="0" w:color="auto" w:frame="1"/>
+          <w:shd w:val="clear" w:color="auto" w:fill="FFFFFF"/>
+          <w:lang w:val="en-US"/>
+        </w:rPr>
         <w:t>. Este destinata unei web aplicatii.</w:t>
       </w:r>
     </w:p>
@@ -1036,6 +1115,36 @@
     <w:p>
       <w:pPr>
         <w:spacing w:after="0"/>
+        <w:ind w:left="360"/>
+        <w:rPr>
+          <w:szCs w:val="28"/>
+          <w:lang w:val="en-US"/>
+        </w:rPr>
+      </w:pPr>
+      <w:r>
+        <w:rPr>
+          <w:rStyle w:val="Robust"/>
+          <w:rFonts w:ascii="Georgia" w:hAnsi="Georgia"/>
+          <w:color w:val="444444"/>
+          <w:sz w:val="27"/>
+          <w:szCs w:val="27"/>
+          <w:bdr w:val="none" w:sz="0" w:space="0" w:color="auto" w:frame="1"/>
+          <w:shd w:val="clear" w:color="auto" w:fill="FFFFFF"/>
+          <w:lang w:val="en-US"/>
+        </w:rPr>
+        <w:t>AnnotationConfigWebApplicationContext –</w:t>
+      </w:r>
+      <w:r>
+        <w:rPr>
+          <w:szCs w:val="28"/>
+          <w:lang w:val="en-US"/>
+        </w:rPr>
+        <w:t xml:space="preserve"> este pentru web apps</w:t>
+      </w:r>
+    </w:p>
+    <w:p>
+      <w:pPr>
+        <w:spacing w:after="0"/>
         <w:ind w:left="720"/>
         <w:rPr>
           <w:szCs w:val="28"/>
@@ -1095,16 +1204,6 @@
         </w:rPr>
         <w:t>rea sa chiar.</w:t>
       </w:r>
-    </w:p>
-    <w:p>
-      <w:pPr>
-        <w:spacing w:after="0"/>
-        <w:ind w:left="720"/>
-        <w:rPr>
-          <w:szCs w:val="28"/>
-          <w:lang w:val="en-US"/>
-        </w:rPr>
-      </w:pPr>
     </w:p>
     <w:p>
       <w:pPr>
@@ -1127,7 +1226,7 @@
           <w:szCs w:val="48"/>
           <w:lang w:val="en-US"/>
         </w:rPr>
-        <w:t>Despre FrontController Design Pattern</w:t>
+        <w:t>Cum se creaza IoC Container</w:t>
       </w:r>
     </w:p>
     <w:p>
@@ -1139,37 +1238,18 @@
         </w:numPr>
         <w:spacing w:after="0"/>
         <w:rPr>
-          <w:szCs w:val="28"/>
-          <w:lang w:val="en-US"/>
-        </w:rPr>
-      </w:pPr>
-      <w:r>
-        <w:rPr>
-          <w:szCs w:val="28"/>
-          <w:lang w:val="en-US"/>
-        </w:rPr>
-        <w:t>Front Controller este o componenta speciala din java applications care poate prelua requesturi si sa le trimita la componente</w:t>
-      </w:r>
-      <w:r>
-        <w:rPr>
-          <w:szCs w:val="28"/>
-          <w:lang w:val="en-US"/>
-        </w:rPr>
-        <w:t xml:space="preserve"> ce </w:t>
-      </w:r>
-      <w:r>
-        <w:rPr>
-          <w:szCs w:val="28"/>
-          <w:lang w:val="en-US"/>
-        </w:rPr>
-        <w:t>sa le prelucreze,</w:t>
-      </w:r>
-      <w:r>
-        <w:rPr>
-          <w:szCs w:val="28"/>
-          <w:lang w:val="en-US"/>
-        </w:rPr>
-        <w:t xml:space="preserve"> apoi sa ia raspunsul de la aceste componente si sa le trimita la View Component(ca JSP), apoi preia aceste rezultate formatate de View Controller si le trimite la browser.</w:t>
+          <w:color w:val="FF0000"/>
+          <w:szCs w:val="28"/>
+          <w:lang w:val="en-US"/>
+        </w:rPr>
+      </w:pPr>
+      <w:r>
+        <w:rPr>
+          <w:color w:val="FF0000"/>
+          <w:szCs w:val="28"/>
+          <w:lang w:val="en-US"/>
+        </w:rPr>
+        <w:t>Un Container nu se creaza cand folosim @Configuration!!!</w:t>
       </w:r>
     </w:p>
     <w:p>
@@ -1181,16 +1261,18 @@
         </w:numPr>
         <w:spacing w:after="0"/>
         <w:rPr>
-          <w:szCs w:val="28"/>
-          <w:lang w:val="en-US"/>
-        </w:rPr>
-      </w:pPr>
-      <w:r>
-        <w:rPr>
-          <w:szCs w:val="28"/>
-          <w:lang w:val="en-US"/>
-        </w:rPr>
-        <w:t>Front Controller deci controleaza intreaga activitate de pe o aplicatie WEB</w:t>
+          <w:color w:val="FF0000"/>
+          <w:szCs w:val="28"/>
+          <w:lang w:val="en-US"/>
+        </w:rPr>
+      </w:pPr>
+      <w:r>
+        <w:rPr>
+          <w:color w:val="FF0000"/>
+          <w:szCs w:val="28"/>
+          <w:lang w:val="en-US"/>
+        </w:rPr>
+        <w:t>ApplicationContext = Container</w:t>
       </w:r>
     </w:p>
     <w:p>
@@ -1202,37 +1284,18 @@
         </w:numPr>
         <w:spacing w:after="0"/>
         <w:rPr>
-          <w:szCs w:val="28"/>
-          <w:lang w:val="en-US"/>
-        </w:rPr>
-      </w:pPr>
-      <w:r>
-        <w:rPr>
-          <w:szCs w:val="28"/>
-          <w:lang w:val="en-US"/>
-        </w:rPr>
-        <w:t>Necesitatea lui apare din faptul ca Clase</w:t>
-      </w:r>
-      <w:r>
-        <w:rPr>
-          <w:szCs w:val="28"/>
-          <w:lang w:val="en-US"/>
-        </w:rPr>
-        <w:t>l</w:t>
-      </w:r>
-      <w:r>
-        <w:rPr>
-          <w:szCs w:val="28"/>
-          <w:lang w:val="en-US"/>
-        </w:rPr>
-        <w:t>e Java, care prelucreaza requesturile la user, nu le pot intercepta direct</w:t>
-      </w:r>
-      <w:r>
-        <w:rPr>
-          <w:szCs w:val="28"/>
-          <w:lang w:val="en-US"/>
-        </w:rPr>
-        <w:t>, de aceea apare necesitatea de a crea altele, ce sa se ocupe anume de asta.</w:t>
+          <w:color w:val="FF0000"/>
+          <w:szCs w:val="28"/>
+          <w:lang w:val="en-US"/>
+        </w:rPr>
+      </w:pPr>
+      <w:r>
+        <w:rPr>
+          <w:color w:val="FF0000"/>
+          <w:szCs w:val="28"/>
+          <w:lang w:val="en-US"/>
+        </w:rPr>
+        <w:t>@Configuration != ApplicationContext</w:t>
       </w:r>
     </w:p>
     <w:p>
@@ -1253,7 +1316,28 @@
           <w:szCs w:val="28"/>
           <w:lang w:val="en-US"/>
         </w:rPr>
-        <w:t>Anume de interceptarea requesturilor si trimiterea lor catre clasa, apoi a raspunsului catre View Controller si client(browser) se ocupa un Servlet.</w:t>
+        <w:t xml:space="preserve">@Configuration doar va spune la IoC Container ce sa faca in plus, adica ii va oferi niste configuratii si </w:t>
+      </w:r>
+      <w:r>
+        <w:rPr>
+          <w:szCs w:val="28"/>
+          <w:lang w:val="en-US"/>
+        </w:rPr>
+        <w:t>info despre beanuri</w:t>
+      </w:r>
+      <w:r>
+        <w:rPr>
+          <w:szCs w:val="28"/>
+          <w:lang w:val="en-US"/>
+        </w:rPr>
+        <w:t>, si va spune ce sa instantieze inca, cum</w:t>
+      </w:r>
+      <w:r>
+        <w:rPr>
+          <w:szCs w:val="28"/>
+          <w:lang w:val="en-US"/>
+        </w:rPr>
+        <w:t>, si container va crea beanuri si alte chestii pe baza la ce ii spune config sa faca</w:t>
       </w:r>
     </w:p>
     <w:p>
@@ -1274,28 +1358,70 @@
           <w:szCs w:val="28"/>
           <w:lang w:val="en-US"/>
         </w:rPr>
-        <w:t>Deoarece Front Controller face atat de multe lucruri, cel mai bine e sa il cream chiar la rularea aplicatiei</w:t>
-      </w:r>
-      <w:r>
-        <w:rPr>
-          <w:szCs w:val="28"/>
-          <w:lang w:val="en-US"/>
-        </w:rPr>
-        <w:t>, deci sa cream toate obiectele sale, si anume asta o facem aici in w</w:t>
-      </w:r>
-      <w:r>
-        <w:rPr>
-          <w:szCs w:val="28"/>
-          <w:lang w:val="en-US"/>
-        </w:rPr>
-        <w:t>e</w:t>
-      </w:r>
-      <w:r>
-        <w:rPr>
-          <w:szCs w:val="28"/>
-          <w:lang w:val="en-US"/>
-        </w:rPr>
-        <w:t>b.xml:</w:t>
+        <w:t>Putem trimite oricate Configurations la un Container</w:t>
+      </w:r>
+    </w:p>
+    <w:p>
+      <w:pPr>
+        <w:pStyle w:val="Listparagraf"/>
+        <w:numPr>
+          <w:ilvl w:val="0"/>
+          <w:numId w:val="7"/>
+        </w:numPr>
+        <w:spacing w:after="0"/>
+        <w:rPr>
+          <w:szCs w:val="28"/>
+          <w:lang w:val="en-US"/>
+        </w:rPr>
+      </w:pPr>
+      <w:r>
+        <w:rPr>
+          <w:szCs w:val="28"/>
+          <w:lang w:val="en-US"/>
+        </w:rPr>
+        <w:t>Spring Boot creaza automat un IoC Container</w:t>
+      </w:r>
+    </w:p>
+    <w:p>
+      <w:pPr>
+        <w:pStyle w:val="Listparagraf"/>
+        <w:numPr>
+          <w:ilvl w:val="0"/>
+          <w:numId w:val="7"/>
+        </w:numPr>
+        <w:spacing w:after="0"/>
+        <w:rPr>
+          <w:szCs w:val="28"/>
+          <w:lang w:val="en-US"/>
+        </w:rPr>
+      </w:pPr>
+      <w:r>
+        <w:rPr>
+          <w:szCs w:val="28"/>
+          <w:lang w:val="en-US"/>
+        </w:rPr>
+        <w:t>Putem crea un Container chiar prin, de ex, new ClassPathXmlApplicationContext(...)</w:t>
+      </w:r>
+    </w:p>
+    <w:p>
+      <w:pPr>
+        <w:pStyle w:val="Listparagraf"/>
+        <w:numPr>
+          <w:ilvl w:val="0"/>
+          <w:numId w:val="7"/>
+        </w:numPr>
+        <w:spacing w:after="0"/>
+        <w:rPr>
+          <w:szCs w:val="28"/>
+          <w:lang w:val="en-US"/>
+        </w:rPr>
+      </w:pPr>
+      <w:r>
+        <w:rPr>
+          <w:szCs w:val="28"/>
+          <w:lang w:val="en-US"/>
+        </w:rPr>
+        <w:t>Putem pute oricate config file vrem:</w:t>
       </w:r>
     </w:p>
     <w:p>
@@ -1332,6 +1458,413 @@
       <w:r>
         <w:rPr>
           <w:rFonts w:ascii="Courier New" w:eastAsia="Times New Roman" w:hAnsi="Courier New" w:cs="Courier New"/>
+          <w:color w:val="A9B7C6"/>
+          <w:sz w:val="20"/>
+          <w:szCs w:val="20"/>
+          <w:lang w:val="en-US" w:eastAsia="ru-RU"/>
+        </w:rPr>
+        <w:t xml:space="preserve">ClassPathXmlApplicationContext applicationContext = </w:t>
+      </w:r>
+      <w:r>
+        <w:rPr>
+          <w:rFonts w:ascii="Courier New" w:eastAsia="Times New Roman" w:hAnsi="Courier New" w:cs="Courier New"/>
+          <w:color w:val="CC7832"/>
+          <w:sz w:val="20"/>
+          <w:szCs w:val="20"/>
+          <w:lang w:val="en-US" w:eastAsia="ru-RU"/>
+        </w:rPr>
+        <w:t xml:space="preserve">new </w:t>
+      </w:r>
+      <w:r>
+        <w:rPr>
+          <w:rFonts w:ascii="Courier New" w:eastAsia="Times New Roman" w:hAnsi="Courier New" w:cs="Courier New"/>
+          <w:color w:val="A9B7C6"/>
+          <w:sz w:val="20"/>
+          <w:szCs w:val="20"/>
+          <w:lang w:val="en-US" w:eastAsia="ru-RU"/>
+        </w:rPr>
+        <w:t>ClassPathXmlApplicationContext(</w:t>
+      </w:r>
+      <w:r>
+        <w:rPr>
+          <w:rFonts w:ascii="Courier New" w:eastAsia="Times New Roman" w:hAnsi="Courier New" w:cs="Courier New"/>
+          <w:color w:val="6A8759"/>
+          <w:sz w:val="20"/>
+          <w:szCs w:val="20"/>
+          <w:lang w:val="en-US" w:eastAsia="ru-RU"/>
+        </w:rPr>
+        <w:t>"file1"</w:t>
+      </w:r>
+      <w:r>
+        <w:rPr>
+          <w:rFonts w:ascii="Courier New" w:eastAsia="Times New Roman" w:hAnsi="Courier New" w:cs="Courier New"/>
+          <w:color w:val="CC7832"/>
+          <w:sz w:val="20"/>
+          <w:szCs w:val="20"/>
+          <w:lang w:val="en-US" w:eastAsia="ru-RU"/>
+        </w:rPr>
+        <w:t>,</w:t>
+      </w:r>
+      <w:r>
+        <w:rPr>
+          <w:rFonts w:ascii="Courier New" w:eastAsia="Times New Roman" w:hAnsi="Courier New" w:cs="Courier New"/>
+          <w:color w:val="6A8759"/>
+          <w:sz w:val="20"/>
+          <w:szCs w:val="20"/>
+          <w:lang w:val="en-US" w:eastAsia="ru-RU"/>
+        </w:rPr>
+        <w:t>"file"</w:t>
+      </w:r>
+      <w:r>
+        <w:rPr>
+          <w:rFonts w:ascii="Courier New" w:eastAsia="Times New Roman" w:hAnsi="Courier New" w:cs="Courier New"/>
+          <w:color w:val="CC7832"/>
+          <w:sz w:val="20"/>
+          <w:szCs w:val="20"/>
+          <w:lang w:val="en-US" w:eastAsia="ru-RU"/>
+        </w:rPr>
+        <w:t>,</w:t>
+      </w:r>
+      <w:r>
+        <w:rPr>
+          <w:rFonts w:ascii="Courier New" w:eastAsia="Times New Roman" w:hAnsi="Courier New" w:cs="Courier New"/>
+          <w:color w:val="6A8759"/>
+          <w:sz w:val="20"/>
+          <w:szCs w:val="20"/>
+          <w:lang w:val="en-US" w:eastAsia="ru-RU"/>
+        </w:rPr>
+        <w:t>"file3"</w:t>
+      </w:r>
+      <w:r>
+        <w:rPr>
+          <w:rFonts w:ascii="Courier New" w:eastAsia="Times New Roman" w:hAnsi="Courier New" w:cs="Courier New"/>
+          <w:color w:val="A9B7C6"/>
+          <w:sz w:val="20"/>
+          <w:szCs w:val="20"/>
+          <w:lang w:val="en-US" w:eastAsia="ru-RU"/>
+        </w:rPr>
+        <w:t>)</w:t>
+      </w:r>
+      <w:r>
+        <w:rPr>
+          <w:rFonts w:ascii="Courier New" w:eastAsia="Times New Roman" w:hAnsi="Courier New" w:cs="Courier New"/>
+          <w:color w:val="CC7832"/>
+          <w:sz w:val="20"/>
+          <w:szCs w:val="20"/>
+          <w:lang w:val="en-US" w:eastAsia="ru-RU"/>
+        </w:rPr>
+        <w:t>;</w:t>
+      </w:r>
+    </w:p>
+    <w:p>
+      <w:pPr>
+        <w:pStyle w:val="Listparagraf"/>
+        <w:numPr>
+          <w:ilvl w:val="0"/>
+          <w:numId w:val="7"/>
+        </w:numPr>
+        <w:spacing w:after="0"/>
+        <w:rPr>
+          <w:szCs w:val="28"/>
+          <w:lang w:val="en-US"/>
+        </w:rPr>
+      </w:pPr>
+      <w:r>
+        <w:rPr>
+          <w:szCs w:val="28"/>
+          <w:lang w:val="en-US"/>
+        </w:rPr>
+        <w:t xml:space="preserve">Deci, cand folosim </w:t>
+      </w:r>
+    </w:p>
+    <w:p>
+      <w:pPr>
+        <w:pStyle w:val="Listparagraf"/>
+        <w:spacing w:after="0"/>
+        <w:rPr>
+          <w:szCs w:val="28"/>
+          <w:lang w:val="en-US"/>
+        </w:rPr>
+      </w:pPr>
+      <w:r>
+        <w:rPr>
+          <w:szCs w:val="28"/>
+          <w:lang w:val="en-US"/>
+        </w:rPr>
+        <w:t>@Autowired</w:t>
+      </w:r>
+    </w:p>
+    <w:p>
+      <w:pPr>
+        <w:pStyle w:val="Listparagraf"/>
+        <w:spacing w:after="0"/>
+        <w:rPr>
+          <w:szCs w:val="28"/>
+          <w:lang w:val="en-US"/>
+        </w:rPr>
+      </w:pPr>
+      <w:r>
+        <w:rPr>
+          <w:szCs w:val="28"/>
+          <w:lang w:val="en-US"/>
+        </w:rPr>
+        <w:t>ApplicationContext applicationContext</w:t>
+      </w:r>
+    </w:p>
+    <w:p>
+      <w:pPr>
+        <w:pStyle w:val="Listparagraf"/>
+        <w:spacing w:after="0"/>
+        <w:rPr>
+          <w:szCs w:val="28"/>
+          <w:lang w:val="en-US"/>
+        </w:rPr>
+      </w:pPr>
+      <w:r>
+        <w:rPr>
+          <w:szCs w:val="28"/>
+          <w:lang w:val="en-US"/>
+        </w:rPr>
+        <w:t>noi primim o referinta la container chiar.</w:t>
+      </w:r>
+    </w:p>
+    <w:p>
+      <w:pPr>
+        <w:spacing w:after="0"/>
+        <w:ind w:left="720"/>
+        <w:rPr>
+          <w:szCs w:val="28"/>
+          <w:lang w:val="en-US"/>
+        </w:rPr>
+      </w:pPr>
+    </w:p>
+    <w:p>
+      <w:pPr>
+        <w:spacing w:after="0"/>
+        <w:ind w:left="720"/>
+        <w:jc w:val="center"/>
+        <w:rPr>
+          <w:b/>
+          <w:bCs/>
+          <w:sz w:val="48"/>
+          <w:szCs w:val="48"/>
+          <w:lang w:val="en-US"/>
+        </w:rPr>
+      </w:pPr>
+      <w:r>
+        <w:rPr>
+          <w:b/>
+          <w:bCs/>
+          <w:sz w:val="48"/>
+          <w:szCs w:val="48"/>
+          <w:lang w:val="en-US"/>
+        </w:rPr>
+        <w:t>Despre FrontController Design Pattern</w:t>
+      </w:r>
+    </w:p>
+    <w:p>
+      <w:pPr>
+        <w:pStyle w:val="Listparagraf"/>
+        <w:numPr>
+          <w:ilvl w:val="0"/>
+          <w:numId w:val="7"/>
+        </w:numPr>
+        <w:spacing w:after="0"/>
+        <w:rPr>
+          <w:szCs w:val="28"/>
+          <w:lang w:val="en-US"/>
+        </w:rPr>
+      </w:pPr>
+      <w:r>
+        <w:rPr>
+          <w:szCs w:val="28"/>
+          <w:lang w:val="en-US"/>
+        </w:rPr>
+        <w:t>Front Controller este o componenta speciala din java applications care poate prelua requesturi si sa le trimita la componente</w:t>
+      </w:r>
+      <w:r>
+        <w:rPr>
+          <w:szCs w:val="28"/>
+          <w:lang w:val="en-US"/>
+        </w:rPr>
+        <w:t xml:space="preserve"> ce </w:t>
+      </w:r>
+      <w:r>
+        <w:rPr>
+          <w:szCs w:val="28"/>
+          <w:lang w:val="en-US"/>
+        </w:rPr>
+        <w:t>sa le prelucreze,</w:t>
+      </w:r>
+      <w:r>
+        <w:rPr>
+          <w:szCs w:val="28"/>
+          <w:lang w:val="en-US"/>
+        </w:rPr>
+        <w:t xml:space="preserve"> apoi sa ia raspunsul de la aceste componente si sa le trimita la View Component(ca JSP), apoi preia aceste rezultate formatate de View Controller si le trimite la browser.</w:t>
+      </w:r>
+    </w:p>
+    <w:p>
+      <w:pPr>
+        <w:pStyle w:val="Listparagraf"/>
+        <w:numPr>
+          <w:ilvl w:val="0"/>
+          <w:numId w:val="7"/>
+        </w:numPr>
+        <w:spacing w:after="0"/>
+        <w:rPr>
+          <w:szCs w:val="28"/>
+          <w:lang w:val="en-US"/>
+        </w:rPr>
+      </w:pPr>
+      <w:r>
+        <w:rPr>
+          <w:szCs w:val="28"/>
+          <w:lang w:val="en-US"/>
+        </w:rPr>
+        <w:t>Front Controller deci controleaza intreaga activitate de pe o aplicatie WEB</w:t>
+      </w:r>
+    </w:p>
+    <w:p>
+      <w:pPr>
+        <w:pStyle w:val="Listparagraf"/>
+        <w:numPr>
+          <w:ilvl w:val="0"/>
+          <w:numId w:val="7"/>
+        </w:numPr>
+        <w:spacing w:after="0"/>
+        <w:rPr>
+          <w:szCs w:val="28"/>
+          <w:lang w:val="en-US"/>
+        </w:rPr>
+      </w:pPr>
+      <w:r>
+        <w:rPr>
+          <w:szCs w:val="28"/>
+          <w:lang w:val="en-US"/>
+        </w:rPr>
+        <w:t>Necesitatea lui apare din faptul ca Clase</w:t>
+      </w:r>
+      <w:r>
+        <w:rPr>
+          <w:szCs w:val="28"/>
+          <w:lang w:val="en-US"/>
+        </w:rPr>
+        <w:t>l</w:t>
+      </w:r>
+      <w:r>
+        <w:rPr>
+          <w:szCs w:val="28"/>
+          <w:lang w:val="en-US"/>
+        </w:rPr>
+        <w:t>e Java, care prelucreaza requesturile la user, nu le pot intercepta direct</w:t>
+      </w:r>
+      <w:r>
+        <w:rPr>
+          <w:szCs w:val="28"/>
+          <w:lang w:val="en-US"/>
+        </w:rPr>
+        <w:t>, de aceea apare necesitatea de a crea altele, ce sa se ocupe anume de asta.</w:t>
+      </w:r>
+    </w:p>
+    <w:p>
+      <w:pPr>
+        <w:pStyle w:val="Listparagraf"/>
+        <w:numPr>
+          <w:ilvl w:val="0"/>
+          <w:numId w:val="7"/>
+        </w:numPr>
+        <w:spacing w:after="0"/>
+        <w:rPr>
+          <w:szCs w:val="28"/>
+          <w:lang w:val="en-US"/>
+        </w:rPr>
+      </w:pPr>
+      <w:r>
+        <w:rPr>
+          <w:szCs w:val="28"/>
+          <w:lang w:val="en-US"/>
+        </w:rPr>
+        <w:t>Anume de interceptarea requesturilor si trimiterea lor catre clasa, apoi a raspunsului catre View Controller si client(browser) se ocupa un Servlet.</w:t>
+      </w:r>
+    </w:p>
+    <w:p>
+      <w:pPr>
+        <w:pStyle w:val="Listparagraf"/>
+        <w:numPr>
+          <w:ilvl w:val="0"/>
+          <w:numId w:val="7"/>
+        </w:numPr>
+        <w:spacing w:after="0"/>
+        <w:rPr>
+          <w:szCs w:val="28"/>
+          <w:lang w:val="en-US"/>
+        </w:rPr>
+      </w:pPr>
+      <w:r>
+        <w:rPr>
+          <w:szCs w:val="28"/>
+          <w:lang w:val="en-US"/>
+        </w:rPr>
+        <w:lastRenderedPageBreak/>
+        <w:t>Deoarece Front Controller face atat de multe lucruri, cel mai bine e sa il cream chiar la rularea aplicatiei</w:t>
+      </w:r>
+      <w:r>
+        <w:rPr>
+          <w:szCs w:val="28"/>
+          <w:lang w:val="en-US"/>
+        </w:rPr>
+        <w:t>, deci sa cream toate obiectele sale, si anume asta o facem aici in w</w:t>
+      </w:r>
+      <w:r>
+        <w:rPr>
+          <w:szCs w:val="28"/>
+          <w:lang w:val="en-US"/>
+        </w:rPr>
+        <w:t>e</w:t>
+      </w:r>
+      <w:r>
+        <w:rPr>
+          <w:szCs w:val="28"/>
+          <w:lang w:val="en-US"/>
+        </w:rPr>
+        <w:t>b.xml:</w:t>
+      </w:r>
+    </w:p>
+    <w:p>
+      <w:pPr>
+        <w:pStyle w:val="Listparagraf"/>
+        <w:shd w:val="clear" w:color="auto" w:fill="2B2B2B"/>
+        <w:tabs>
+          <w:tab w:val="left" w:pos="916"/>
+          <w:tab w:val="left" w:pos="1832"/>
+          <w:tab w:val="left" w:pos="2748"/>
+          <w:tab w:val="left" w:pos="3664"/>
+          <w:tab w:val="left" w:pos="4580"/>
+          <w:tab w:val="left" w:pos="5496"/>
+          <w:tab w:val="left" w:pos="6412"/>
+          <w:tab w:val="left" w:pos="7328"/>
+          <w:tab w:val="left" w:pos="8244"/>
+          <w:tab w:val="left" w:pos="9160"/>
+          <w:tab w:val="left" w:pos="10076"/>
+          <w:tab w:val="left" w:pos="10992"/>
+          <w:tab w:val="left" w:pos="11908"/>
+          <w:tab w:val="left" w:pos="12824"/>
+          <w:tab w:val="left" w:pos="13740"/>
+          <w:tab w:val="left" w:pos="14656"/>
+        </w:tabs>
+        <w:spacing w:after="0"/>
+        <w:rPr>
+          <w:rFonts w:ascii="Courier New" w:eastAsia="Times New Roman" w:hAnsi="Courier New" w:cs="Courier New"/>
+          <w:color w:val="A9B7C6"/>
+          <w:sz w:val="20"/>
+          <w:szCs w:val="20"/>
+          <w:lang w:val="en-US" w:eastAsia="ru-RU"/>
+        </w:rPr>
+      </w:pPr>
+      <w:r>
+        <w:rPr>
+          <w:rFonts w:ascii="Courier New" w:eastAsia="Times New Roman" w:hAnsi="Courier New" w:cs="Courier New"/>
           <w:color w:val="E8BF6A"/>
           <w:sz w:val="20"/>
           <w:szCs w:val="20"/>
@@ -1648,7 +2181,6 @@
           <w:color w:val="E8BF6A"/>
           <w:lang w:val="en-US"/>
         </w:rPr>
-        <w:lastRenderedPageBreak/>
         <w:t>&lt;servlet&gt;</w:t>
       </w:r>
       <w:r>
@@ -1872,7 +2404,7 @@
           <w:szCs w:val="28"/>
           <w:lang w:val="en-US"/>
         </w:rPr>
-        <w:t>Daca mai multe containere au un bean cu acelasi ID, si dipatcherServlet le va folosi pe ambele, cand vom da @Autowired, se va alege beanul la ultima applicationContext pusa:</w:t>
+        <w:t>Daca adaugam mai multe configuratii la un Container, si ele au vreun bean comun, atunci ultimul config class pusa va rescrie beanurile la prima</w:t>
       </w:r>
     </w:p>
     <w:p>
@@ -2144,7 +2676,44 @@
           <w:szCs w:val="28"/>
           <w:lang w:val="en-US"/>
         </w:rPr>
-        <w:t>Deci, desi ambele au un bean identic, ca id si tip, la @Autowired se va alege beanul de la AppContext2.class, deoarece containerul e initializat dupa AppContext1</w:t>
+        <w:lastRenderedPageBreak/>
+        <w:t xml:space="preserve">Deci, desi ambele au un bean identic, ca id si tip, la @Autowired se va alege beanul de la AppContext2.class, deoarece </w:t>
+      </w:r>
+      <w:r>
+        <w:rPr>
+          <w:b/>
+          <w:bCs/>
+          <w:szCs w:val="28"/>
+          <w:lang w:val="en-US"/>
+        </w:rPr>
+        <w:t>in container</w:t>
+      </w:r>
+      <w:r>
+        <w:rPr>
+          <w:b/>
+          <w:bCs/>
+          <w:szCs w:val="28"/>
+          <w:lang w:val="en-US"/>
+        </w:rPr>
+        <w:t xml:space="preserve"> </w:t>
+      </w:r>
+      <w:r>
+        <w:rPr>
+          <w:b/>
+          <w:bCs/>
+          <w:szCs w:val="28"/>
+          <w:lang w:val="en-US"/>
+        </w:rPr>
+        <w:t>beanurile vor fi rescrise de</w:t>
+      </w:r>
+      <w:r>
+        <w:rPr>
+          <w:b/>
+          <w:bCs/>
+          <w:szCs w:val="28"/>
+          <w:lang w:val="en-US"/>
+        </w:rPr>
+        <w:t xml:space="preserve"> AppContext1</w:t>
       </w:r>
     </w:p>
     <w:sectPr>
@@ -3064,7 +3633,7 @@
   <w:abstractNum w:abstractNumId="8" w15:restartNumberingAfterBreak="0">
     <w:nsid w:val="7208738F"/>
     <w:multiLevelType w:val="hybridMultilevel"/>
-    <w:tmpl w:val="B3540ECE"/>
+    <w:tmpl w:val="17A20472"/>
     <w:lvl w:ilvl="0" w:tplc="04190001">
       <w:start w:val="1"/>
       <w:numFmt w:val="bullet"/>
